--- a/2. ART405 - Honours Project Proposal and Development/Research-Project-Risk-Assessment-for-All-Schools Form.docx
+++ b/2. ART405 - Honours Project Proposal and Development/Research-Project-Risk-Assessment-for-All-Schools Form.docx
@@ -1,10 +1,8 @@
 
 <file path=word/document.xml><?xml version="1.0" encoding="utf-8"?>
-<w:document xmlns:wpc="http://schemas.microsoft.com/office/word/2010/wordprocessingCanvas" xmlns:cx="http://schemas.microsoft.com/office/drawing/2014/chartex" xmlns:cx1="http://schemas.microsoft.com/office/drawing/2015/9/8/chartex" xmlns:mc="http://schemas.openxmlformats.org/markup-compatibility/2006" xmlns:o="urn:schemas-microsoft-com:office:office" xmlns:r="http://schemas.openxmlformats.org/officeDocument/2006/relationships" xmlns:m="http://schemas.openxmlformats.org/officeDocument/2006/math" xmlns:v="urn:schemas-microsoft-com:vml" xmlns:wp14="http://schemas.microsoft.com/office/word/2010/wordprocessingDrawing" xmlns:wp="http://schemas.openxmlformats.org/drawingml/2006/wordprocessingDrawing" xmlns:w10="urn:schemas-microsoft-com:office:word" xmlns:w="http://schemas.openxmlformats.org/wordprocessingml/2006/main" xmlns:w14="http://schemas.microsoft.com/office/word/2010/wordml" xmlns:w15="http://schemas.microsoft.com/office/word/2012/wordml" xmlns:w16se="http://schemas.microsoft.com/office/word/2015/wordml/symex" xmlns:wpg="http://schemas.microsoft.com/office/word/2010/wordprocessingGroup" xmlns:wpi="http://schemas.microsoft.com/office/word/2010/wordprocessingInk" xmlns:wne="http://schemas.microsoft.com/office/word/2006/wordml" xmlns:wps="http://schemas.microsoft.com/office/word/2010/wordprocessingShape" mc:Ignorable="w14 w15 w16se wp14">
+<w:document xmlns:wpc="http://schemas.microsoft.com/office/word/2010/wordprocessingCanvas" xmlns:cx="http://schemas.microsoft.com/office/drawing/2014/chartex" xmlns:cx1="http://schemas.microsoft.com/office/drawing/2015/9/8/chartex" xmlns:cx2="http://schemas.microsoft.com/office/drawing/2015/10/21/chartex" xmlns:cx3="http://schemas.microsoft.com/office/drawing/2016/5/9/chartex" xmlns:cx4="http://schemas.microsoft.com/office/drawing/2016/5/10/chartex" xmlns:cx5="http://schemas.microsoft.com/office/drawing/2016/5/11/chartex" xmlns:cx6="http://schemas.microsoft.com/office/drawing/2016/5/12/chartex" xmlns:cx7="http://schemas.microsoft.com/office/drawing/2016/5/13/chartex" xmlns:cx8="http://schemas.microsoft.com/office/drawing/2016/5/14/chartex" xmlns:mc="http://schemas.openxmlformats.org/markup-compatibility/2006" xmlns:aink="http://schemas.microsoft.com/office/drawing/2016/ink" xmlns:am3d="http://schemas.microsoft.com/office/drawing/2017/model3d" xmlns:o="urn:schemas-microsoft-com:office:office" xmlns:oel="http://schemas.microsoft.com/office/2019/extlst" xmlns:r="http://schemas.openxmlformats.org/officeDocument/2006/relationships" xmlns:m="http://schemas.openxmlformats.org/officeDocument/2006/math" xmlns:v="urn:schemas-microsoft-com:vml" xmlns:wp14="http://schemas.microsoft.com/office/word/2010/wordprocessingDrawing" xmlns:wp="http://schemas.openxmlformats.org/drawingml/2006/wordprocessingDrawing" xmlns:w10="urn:schemas-microsoft-com:office:word" xmlns:w="http://schemas.openxmlformats.org/wordprocessingml/2006/main" xmlns:w14="http://schemas.microsoft.com/office/word/2010/wordml" xmlns:w15="http://schemas.microsoft.com/office/word/2012/wordml" xmlns:w16cex="http://schemas.microsoft.com/office/word/2018/wordml/cex" xmlns:w16cid="http://schemas.microsoft.com/office/word/2016/wordml/cid" xmlns:w16="http://schemas.microsoft.com/office/word/2018/wordml" xmlns:w16sdtdh="http://schemas.microsoft.com/office/word/2020/wordml/sdtdatahash" xmlns:w16se="http://schemas.microsoft.com/office/word/2015/wordml/symex" xmlns:wpg="http://schemas.microsoft.com/office/word/2010/wordprocessingGroup" xmlns:wpi="http://schemas.microsoft.com/office/word/2010/wordprocessingInk" xmlns:wne="http://schemas.microsoft.com/office/word/2006/wordml" xmlns:wps="http://schemas.microsoft.com/office/word/2010/wordprocessingShape" mc:Ignorable="w14 w15 w16se w16cid w16 w16cex w16sdtdh wp14">
   <w:body>
     <w:p>
-      <w:bookmarkStart w:id="0" w:name="_GoBack"/>
-      <w:bookmarkEnd w:id="0"/>
       <w:r>
         <w:rPr>
           <w:b/>
@@ -14,7 +12,7 @@
           <w:lang w:eastAsia="en-GB"/>
         </w:rPr>
         <w:drawing>
-          <wp:inline distT="0" distB="0" distL="0" distR="0" wp14:anchorId="2AA05AA5" wp14:editId="64C22376">
+          <wp:inline distT="0" distB="0" distL="0" distR="0" wp14:anchorId="4D716E31" wp14:editId="139D361B">
             <wp:extent cx="2019300" cy="590550"/>
             <wp:effectExtent l="0" t="0" r="0" b="0"/>
             <wp:docPr id="1" name="Picture 1" descr="Abertay Uni Logo"/>
@@ -100,23 +98,7 @@
         </w:rPr>
       </w:pPr>
       <w:r>
-        <w:t xml:space="preserve">Risk </w:t>
-      </w:r>
-      <w:proofErr w:type="gramStart"/>
-      <w:r>
-        <w:t>is defined</w:t>
-      </w:r>
-      <w:proofErr w:type="gramEnd"/>
-      <w:r>
-        <w:t xml:space="preserve"> by reference to the potential physical or psychological harm, discomfort or stress that the research project might generate. You must consider if you </w:t>
-      </w:r>
-      <w:proofErr w:type="gramStart"/>
-      <w:r>
-        <w:t>are:</w:t>
-      </w:r>
-      <w:proofErr w:type="gramEnd"/>
-      <w:r>
-        <w:t xml:space="preserve"> working alone, in unsatisfactory working conditions, potential harassment situations, working in vulnerable situations, effect on participants</w:t>
+        <w:t>Risk is defined by reference to the potential physical or psychological harm, discomfort or stress that the research project might generate. You must consider if you are: working alone, in unsatisfactory working conditions, potential harassment situations, working in vulnerable situations, effect on participants</w:t>
       </w:r>
       <w:r>
         <w:t xml:space="preserve"> and others</w:t>
@@ -223,6 +205,15 @@
                 <w:lang w:val="en-GB"/>
               </w:rPr>
             </w:pPr>
+            <w:r>
+              <w:rPr>
+                <w:rFonts w:asciiTheme="minorHAnsi" w:hAnsiTheme="minorHAnsi" w:cs="Arial"/>
+                <w:sz w:val="22"/>
+                <w:szCs w:val="22"/>
+                <w:lang w:val="en-GB"/>
+              </w:rPr>
+              <w:t>Shubh Ravishankar Gawhade</w:t>
+            </w:r>
           </w:p>
         </w:tc>
       </w:tr>
@@ -267,6 +258,15 @@
                 <w:lang w:val="en-GB"/>
               </w:rPr>
             </w:pPr>
+            <w:r>
+              <w:rPr>
+                <w:rFonts w:asciiTheme="minorHAnsi" w:hAnsiTheme="minorHAnsi" w:cs="Arial"/>
+                <w:sz w:val="22"/>
+                <w:szCs w:val="22"/>
+                <w:lang w:val="en-GB"/>
+              </w:rPr>
+              <w:t>2202875</w:t>
+            </w:r>
           </w:p>
         </w:tc>
       </w:tr>
@@ -311,6 +311,15 @@
                 <w:lang w:val="en-GB"/>
               </w:rPr>
             </w:pPr>
+            <w:r>
+              <w:rPr>
+                <w:rFonts w:asciiTheme="minorHAnsi" w:hAnsiTheme="minorHAnsi" w:cs="Arial"/>
+                <w:sz w:val="22"/>
+                <w:szCs w:val="22"/>
+                <w:lang w:val="en-GB"/>
+              </w:rPr>
+              <w:t>Game Design and Production</w:t>
+            </w:r>
           </w:p>
         </w:tc>
       </w:tr>
@@ -355,6 +364,15 @@
                 <w:lang w:val="en-GB"/>
               </w:rPr>
             </w:pPr>
+            <w:r>
+              <w:rPr>
+                <w:rFonts w:asciiTheme="minorHAnsi" w:hAnsiTheme="minorHAnsi" w:cs="Arial"/>
+                <w:sz w:val="22"/>
+                <w:szCs w:val="22"/>
+                <w:lang w:val="en-GB"/>
+              </w:rPr>
+              <w:t>ART410</w:t>
+            </w:r>
           </w:p>
         </w:tc>
       </w:tr>
@@ -408,6 +426,15 @@
                 <w:lang w:val="en-GB"/>
               </w:rPr>
             </w:pPr>
+            <w:r>
+              <w:rPr>
+                <w:rFonts w:asciiTheme="minorHAnsi" w:hAnsiTheme="minorHAnsi" w:cs="Arial"/>
+                <w:sz w:val="22"/>
+                <w:szCs w:val="22"/>
+                <w:lang w:val="en-GB"/>
+              </w:rPr>
+              <w:t>Martin Zeilinger</w:t>
+            </w:r>
           </w:p>
         </w:tc>
       </w:tr>
@@ -452,6 +479,15 @@
                 <w:lang w:val="en-GB"/>
               </w:rPr>
             </w:pPr>
+            <w:r>
+              <w:rPr>
+                <w:rFonts w:asciiTheme="minorHAnsi" w:hAnsiTheme="minorHAnsi" w:cs="Arial"/>
+                <w:sz w:val="22"/>
+                <w:szCs w:val="22"/>
+                <w:lang w:val="en-GB"/>
+              </w:rPr>
+              <w:t>One-Way Ride</w:t>
+            </w:r>
           </w:p>
         </w:tc>
       </w:tr>
@@ -531,6 +567,206 @@
                 <w:lang w:val="en-GB"/>
               </w:rPr>
             </w:pPr>
+            <w:r>
+              <w:rPr>
+                <w:rFonts w:asciiTheme="minorHAnsi" w:hAnsiTheme="minorHAnsi" w:cs="Arial"/>
+                <w:sz w:val="22"/>
+                <w:szCs w:val="22"/>
+                <w:lang w:val="en-GB"/>
+              </w:rPr>
+              <w:t>Design research</w:t>
+            </w:r>
+            <w:r>
+              <w:rPr>
+                <w:rFonts w:asciiTheme="minorHAnsi" w:hAnsiTheme="minorHAnsi" w:cs="Arial"/>
+                <w:sz w:val="22"/>
+                <w:szCs w:val="22"/>
+                <w:lang w:val="en-GB"/>
+              </w:rPr>
+              <w:t xml:space="preserve"> related to various games, boo</w:t>
+            </w:r>
+            <w:r>
+              <w:rPr>
+                <w:rFonts w:asciiTheme="minorHAnsi" w:hAnsiTheme="minorHAnsi" w:cs="Arial"/>
+                <w:sz w:val="22"/>
+                <w:szCs w:val="22"/>
+                <w:lang w:val="en-GB"/>
+              </w:rPr>
+              <w:t xml:space="preserve">ks and other </w:t>
+            </w:r>
+            <w:r>
+              <w:rPr>
+                <w:rFonts w:asciiTheme="minorHAnsi" w:hAnsiTheme="minorHAnsi" w:cs="Arial"/>
+                <w:sz w:val="22"/>
+                <w:szCs w:val="22"/>
+                <w:lang w:val="en-GB"/>
+              </w:rPr>
+              <w:t>applied knowledge will be exp</w:t>
+            </w:r>
+            <w:r>
+              <w:rPr>
+                <w:rFonts w:asciiTheme="minorHAnsi" w:hAnsiTheme="minorHAnsi" w:cs="Arial"/>
+                <w:sz w:val="22"/>
+                <w:szCs w:val="22"/>
+                <w:lang w:val="en-GB"/>
+              </w:rPr>
+              <w:t>l</w:t>
+            </w:r>
+            <w:r>
+              <w:rPr>
+                <w:rFonts w:asciiTheme="minorHAnsi" w:hAnsiTheme="minorHAnsi" w:cs="Arial"/>
+                <w:sz w:val="22"/>
+                <w:szCs w:val="22"/>
+                <w:lang w:val="en-GB"/>
+              </w:rPr>
+              <w:t>ored</w:t>
+            </w:r>
+            <w:r>
+              <w:rPr>
+                <w:rFonts w:asciiTheme="minorHAnsi" w:hAnsiTheme="minorHAnsi" w:cs="Arial"/>
+                <w:sz w:val="22"/>
+                <w:szCs w:val="22"/>
+                <w:lang w:val="en-GB"/>
+              </w:rPr>
+              <w:t xml:space="preserve"> </w:t>
+            </w:r>
+            <w:r>
+              <w:rPr>
+                <w:rFonts w:asciiTheme="minorHAnsi" w:hAnsiTheme="minorHAnsi" w:cs="Arial"/>
+                <w:sz w:val="22"/>
+                <w:szCs w:val="22"/>
+                <w:lang w:val="en-GB"/>
+              </w:rPr>
+              <w:t xml:space="preserve">to frame the </w:t>
+            </w:r>
+            <w:r>
+              <w:rPr>
+                <w:rFonts w:asciiTheme="minorHAnsi" w:hAnsiTheme="minorHAnsi" w:cs="Arial"/>
+                <w:sz w:val="22"/>
+                <w:szCs w:val="22"/>
+                <w:lang w:val="en-GB"/>
+              </w:rPr>
+              <w:t>design choices which would be implemented in the game.</w:t>
+            </w:r>
+          </w:p>
+          <w:p>
+            <w:pPr>
+              <w:pStyle w:val="Formtable"/>
+              <w:rPr>
+                <w:rFonts w:asciiTheme="minorHAnsi" w:hAnsiTheme="minorHAnsi" w:cs="Arial"/>
+                <w:sz w:val="22"/>
+                <w:szCs w:val="22"/>
+                <w:lang w:val="en-GB"/>
+              </w:rPr>
+            </w:pPr>
+            <w:r>
+              <w:rPr>
+                <w:rFonts w:asciiTheme="minorHAnsi" w:hAnsiTheme="minorHAnsi" w:cs="Arial"/>
+                <w:sz w:val="22"/>
+                <w:szCs w:val="22"/>
+                <w:lang w:val="en-GB"/>
+              </w:rPr>
+              <w:t>Personal Desktops will be used</w:t>
+            </w:r>
+            <w:r>
+              <w:rPr>
+                <w:rFonts w:asciiTheme="minorHAnsi" w:hAnsiTheme="minorHAnsi" w:cs="Arial"/>
+                <w:sz w:val="22"/>
+                <w:szCs w:val="22"/>
+                <w:lang w:val="en-GB"/>
+              </w:rPr>
+              <w:t xml:space="preserve"> to </w:t>
+            </w:r>
+            <w:r>
+              <w:rPr>
+                <w:rFonts w:asciiTheme="minorHAnsi" w:hAnsiTheme="minorHAnsi" w:cs="Arial"/>
+                <w:sz w:val="22"/>
+                <w:szCs w:val="22"/>
+                <w:lang w:val="en-GB"/>
+              </w:rPr>
+              <w:t xml:space="preserve">work with softwares </w:t>
+            </w:r>
+            <w:r>
+              <w:rPr>
+                <w:rFonts w:asciiTheme="minorHAnsi" w:hAnsiTheme="minorHAnsi" w:cs="Arial"/>
+                <w:sz w:val="22"/>
+                <w:szCs w:val="22"/>
+                <w:lang w:val="en-GB"/>
+              </w:rPr>
+              <w:t>to create</w:t>
+            </w:r>
+            <w:r>
+              <w:rPr>
+                <w:rFonts w:asciiTheme="minorHAnsi" w:hAnsiTheme="minorHAnsi" w:cs="Arial"/>
+                <w:sz w:val="22"/>
+                <w:szCs w:val="22"/>
+                <w:lang w:val="en-GB"/>
+              </w:rPr>
+              <w:t xml:space="preserve"> different components </w:t>
+            </w:r>
+            <w:r>
+              <w:rPr>
+                <w:rFonts w:asciiTheme="minorHAnsi" w:hAnsiTheme="minorHAnsi" w:cs="Arial"/>
+                <w:sz w:val="22"/>
+                <w:szCs w:val="22"/>
+                <w:lang w:val="en-GB"/>
+              </w:rPr>
+              <w:t>such as</w:t>
+            </w:r>
+            <w:r>
+              <w:rPr>
+                <w:rFonts w:asciiTheme="minorHAnsi" w:hAnsiTheme="minorHAnsi" w:cs="Arial"/>
+                <w:sz w:val="22"/>
+                <w:szCs w:val="22"/>
+                <w:lang w:val="en-GB"/>
+              </w:rPr>
+              <w:t xml:space="preserve"> </w:t>
+            </w:r>
+            <w:r>
+              <w:rPr>
+                <w:rFonts w:asciiTheme="minorHAnsi" w:hAnsiTheme="minorHAnsi" w:cs="Arial"/>
+                <w:sz w:val="22"/>
+                <w:szCs w:val="22"/>
+                <w:lang w:val="en-GB"/>
+              </w:rPr>
+              <w:t xml:space="preserve">3D, 2D and other assets </w:t>
+            </w:r>
+            <w:r>
+              <w:rPr>
+                <w:rFonts w:asciiTheme="minorHAnsi" w:hAnsiTheme="minorHAnsi" w:cs="Arial"/>
+                <w:sz w:val="22"/>
+                <w:szCs w:val="22"/>
+                <w:lang w:val="en-GB"/>
+              </w:rPr>
+              <w:t>that will be combined</w:t>
+            </w:r>
+            <w:r>
+              <w:rPr>
+                <w:rFonts w:asciiTheme="minorHAnsi" w:hAnsiTheme="minorHAnsi" w:cs="Arial"/>
+                <w:sz w:val="22"/>
+                <w:szCs w:val="22"/>
+                <w:lang w:val="en-GB"/>
+              </w:rPr>
+              <w:t xml:space="preserve"> to create</w:t>
+            </w:r>
+            <w:r>
+              <w:rPr>
+                <w:rFonts w:asciiTheme="minorHAnsi" w:hAnsiTheme="minorHAnsi" w:cs="Arial"/>
+                <w:sz w:val="22"/>
+                <w:szCs w:val="22"/>
+                <w:lang w:val="en-GB"/>
+              </w:rPr>
+              <w:t xml:space="preserve"> a</w:t>
+            </w:r>
+            <w:r>
+              <w:rPr>
+                <w:rFonts w:asciiTheme="minorHAnsi" w:hAnsiTheme="minorHAnsi" w:cs="Arial"/>
+                <w:sz w:val="22"/>
+                <w:szCs w:val="22"/>
+                <w:lang w:val="en-GB"/>
+              </w:rPr>
+              <w:t xml:space="preserve"> digital games media.</w:t>
+            </w:r>
           </w:p>
         </w:tc>
       </w:tr>
@@ -780,10 +1016,74 @@
                 <w:rFonts w:eastAsia="Times New Roman" w:cs="Arial"/>
               </w:rPr>
             </w:pPr>
-            <w:proofErr w:type="gramStart"/>
             <w:r>
               <w:rPr>
                 <w:rFonts w:eastAsia="Times New Roman" w:cs="Arial"/>
+                <w:noProof/>
+              </w:rPr>
+              <mc:AlternateContent>
+                <mc:Choice Requires="wpi">
+                  <w:drawing>
+                    <wp:anchor distT="0" distB="0" distL="114300" distR="114300" simplePos="0" relativeHeight="251659264" behindDoc="0" locked="0" layoutInCell="1" allowOverlap="1" wp14:anchorId="26F2B137" wp14:editId="69F11D86">
+                      <wp:simplePos x="0" y="0"/>
+                      <wp:positionH relativeFrom="column">
+                        <wp:posOffset>3491485</wp:posOffset>
+                      </wp:positionH>
+                      <wp:positionV relativeFrom="paragraph">
+                        <wp:posOffset>39843</wp:posOffset>
+                      </wp:positionV>
+                      <wp:extent cx="191520" cy="146520"/>
+                      <wp:effectExtent l="38100" t="38100" r="56515" b="44450"/>
+                      <wp:wrapNone/>
+                      <wp:docPr id="9" name="Ink 9"/>
+                      <wp:cNvGraphicFramePr/>
+                      <a:graphic xmlns:a="http://schemas.openxmlformats.org/drawingml/2006/main">
+                        <a:graphicData uri="http://schemas.microsoft.com/office/word/2010/wordprocessingInk">
+                          <w14:contentPart bwMode="auto" r:id="rId5">
+                            <w14:nvContentPartPr>
+                              <w14:cNvContentPartPr/>
+                            </w14:nvContentPartPr>
+                            <w14:xfrm>
+                              <a:off x="0" y="0"/>
+                              <a:ext cx="191520" cy="146520"/>
+                            </w14:xfrm>
+                          </w14:contentPart>
+                        </a:graphicData>
+                      </a:graphic>
+                    </wp:anchor>
+                  </w:drawing>
+                </mc:Choice>
+                <mc:Fallback>
+                  <w:pict>
+                    <v:shapetype w14:anchorId="18EC3FE7" id="_x0000_t75" coordsize="21600,21600" o:spt="75" o:preferrelative="t" path="m@4@5l@4@11@9@11@9@5xe" filled="f" stroked="f">
+                      <v:stroke joinstyle="miter"/>
+                      <v:formulas>
+                        <v:f eqn="if lineDrawn pixelLineWidth 0"/>
+                        <v:f eqn="sum @0 1 0"/>
+                        <v:f eqn="sum 0 0 @1"/>
+                        <v:f eqn="prod @2 1 2"/>
+                        <v:f eqn="prod @3 21600 pixelWidth"/>
+                        <v:f eqn="prod @3 21600 pixelHeight"/>
+                        <v:f eqn="sum @0 0 1"/>
+                        <v:f eqn="prod @6 1 2"/>
+                        <v:f eqn="prod @7 21600 pixelWidth"/>
+                        <v:f eqn="sum @8 21600 0"/>
+                        <v:f eqn="prod @7 21600 pixelHeight"/>
+                        <v:f eqn="sum @10 21600 0"/>
+                      </v:formulas>
+                      <v:path o:extrusionok="f" gradientshapeok="t" o:connecttype="rect"/>
+                      <o:lock v:ext="edit" aspectratio="t"/>
+                    </v:shapetype>
+                    <v:shape id="Ink 9" o:spid="_x0000_s1026" type="#_x0000_t75" style="position:absolute;margin-left:274.2pt;margin-top:2.45pt;width:16.5pt;height:13pt;z-index:251659264;visibility:visible;mso-wrap-style:square;mso-wrap-distance-left:9pt;mso-wrap-distance-top:0;mso-wrap-distance-right:9pt;mso-wrap-distance-bottom:0;mso-position-horizontal:absolute;mso-position-horizontal-relative:text;mso-position-vertical:absolute;mso-position-vertical-relative:text" o:gfxdata="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">
+                      <v:imagedata r:id="rId6" o:title=""/>
+                    </v:shape>
+                  </w:pict>
+                </mc:Fallback>
+              </mc:AlternateContent>
+            </w:r>
+            <w:r>
+              <w:rPr>
+                <w:rFonts w:eastAsia="Times New Roman" w:cs="Arial"/>
               </w:rPr>
               <w:t>Has a manual handling ri</w:t>
             </w:r>
@@ -791,14 +1091,7 @@
               <w:rPr>
                 <w:rFonts w:eastAsia="Times New Roman" w:cs="Arial"/>
               </w:rPr>
-              <w:t>sk been identified</w:t>
-            </w:r>
-            <w:proofErr w:type="gramEnd"/>
-            <w:r>
-              <w:rPr>
-                <w:rFonts w:eastAsia="Times New Roman" w:cs="Arial"/>
-              </w:rPr>
-              <w:t>?</w:t>
+              <w:t>sk been identified?</w:t>
             </w:r>
             <w:r>
               <w:rPr>
@@ -865,6 +1158,52 @@
             <w:r>
               <w:rPr>
                 <w:rFonts w:eastAsia="Times New Roman" w:cs="Arial"/>
+                <w:noProof/>
+              </w:rPr>
+              <mc:AlternateContent>
+                <mc:Choice Requires="wpi">
+                  <w:drawing>
+                    <wp:anchor distT="0" distB="0" distL="114300" distR="114300" simplePos="0" relativeHeight="251660288" behindDoc="0" locked="0" layoutInCell="1" allowOverlap="1" wp14:anchorId="5BFBC315" wp14:editId="10DFC422">
+                      <wp:simplePos x="0" y="0"/>
+                      <wp:positionH relativeFrom="column">
+                        <wp:posOffset>1673125</wp:posOffset>
+                      </wp:positionH>
+                      <wp:positionV relativeFrom="paragraph">
+                        <wp:posOffset>-12305</wp:posOffset>
+                      </wp:positionV>
+                      <wp:extent cx="191160" cy="154800"/>
+                      <wp:effectExtent l="38100" t="57150" r="56515" b="55245"/>
+                      <wp:wrapNone/>
+                      <wp:docPr id="17" name="Ink 17"/>
+                      <wp:cNvGraphicFramePr/>
+                      <a:graphic xmlns:a="http://schemas.openxmlformats.org/drawingml/2006/main">
+                        <a:graphicData uri="http://schemas.microsoft.com/office/word/2010/wordprocessingInk">
+                          <w14:contentPart bwMode="auto" r:id="rId7">
+                            <w14:nvContentPartPr>
+                              <w14:cNvContentPartPr/>
+                            </w14:nvContentPartPr>
+                            <w14:xfrm>
+                              <a:off x="0" y="0"/>
+                              <a:ext cx="191160" cy="154800"/>
+                            </w14:xfrm>
+                          </w14:contentPart>
+                        </a:graphicData>
+                      </a:graphic>
+                    </wp:anchor>
+                  </w:drawing>
+                </mc:Choice>
+                <mc:Fallback>
+                  <w:pict>
+                    <v:shape w14:anchorId="673F8FB5" id="Ink 17" o:spid="_x0000_s1026" type="#_x0000_t75" style="position:absolute;margin-left:131.05pt;margin-top:-1.65pt;width:16.45pt;height:13.65pt;z-index:251660288;visibility:visible;mso-wrap-style:square;mso-wrap-distance-left:9pt;mso-wrap-distance-top:0;mso-wrap-distance-right:9pt;mso-wrap-distance-bottom:0;mso-position-horizontal:absolute;mso-position-horizontal-relative:text;mso-position-vertical:absolute;mso-position-vertical-relative:text" o:gfxdata="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">
+                      <v:imagedata r:id="rId8" o:title=""/>
+                    </v:shape>
+                  </w:pict>
+                </mc:Fallback>
+              </mc:AlternateContent>
+            </w:r>
+            <w:r>
+              <w:rPr>
+                <w:rFonts w:eastAsia="Times New Roman" w:cs="Arial"/>
               </w:rPr>
               <w:t>Is the risk considered</w:t>
             </w:r>
@@ -921,6 +1260,52 @@
             <w:r>
               <w:rPr>
                 <w:rFonts w:eastAsia="Times New Roman" w:cs="Arial"/>
+                <w:noProof/>
+              </w:rPr>
+              <mc:AlternateContent>
+                <mc:Choice Requires="wpi">
+                  <w:drawing>
+                    <wp:anchor distT="0" distB="0" distL="114300" distR="114300" simplePos="0" relativeHeight="251661312" behindDoc="0" locked="0" layoutInCell="1" allowOverlap="1" wp14:anchorId="182D188D" wp14:editId="43550145">
+                      <wp:simplePos x="0" y="0"/>
+                      <wp:positionH relativeFrom="column">
+                        <wp:posOffset>3036805</wp:posOffset>
+                      </wp:positionH>
+                      <wp:positionV relativeFrom="paragraph">
+                        <wp:posOffset>-7065</wp:posOffset>
+                      </wp:positionV>
+                      <wp:extent cx="154440" cy="158400"/>
+                      <wp:effectExtent l="57150" t="57150" r="55245" b="51435"/>
+                      <wp:wrapNone/>
+                      <wp:docPr id="18" name="Ink 18"/>
+                      <wp:cNvGraphicFramePr/>
+                      <a:graphic xmlns:a="http://schemas.openxmlformats.org/drawingml/2006/main">
+                        <a:graphicData uri="http://schemas.microsoft.com/office/word/2010/wordprocessingInk">
+                          <w14:contentPart bwMode="auto" r:id="rId9">
+                            <w14:nvContentPartPr>
+                              <w14:cNvContentPartPr/>
+                            </w14:nvContentPartPr>
+                            <w14:xfrm>
+                              <a:off x="0" y="0"/>
+                              <a:ext cx="154440" cy="158400"/>
+                            </w14:xfrm>
+                          </w14:contentPart>
+                        </a:graphicData>
+                      </a:graphic>
+                    </wp:anchor>
+                  </w:drawing>
+                </mc:Choice>
+                <mc:Fallback>
+                  <w:pict>
+                    <v:shape w14:anchorId="0DEECD9D" id="Ink 18" o:spid="_x0000_s1026" type="#_x0000_t75" style="position:absolute;margin-left:238.4pt;margin-top:-1.25pt;width:13.55pt;height:13.85pt;z-index:251661312;visibility:visible;mso-wrap-style:square;mso-wrap-distance-left:9pt;mso-wrap-distance-top:0;mso-wrap-distance-right:9pt;mso-wrap-distance-bottom:0;mso-position-horizontal:absolute;mso-position-horizontal-relative:text;mso-position-vertical:absolute;mso-position-vertical-relative:text" o:gfxdata="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">
+                      <v:imagedata r:id="rId10" o:title=""/>
+                    </v:shape>
+                  </w:pict>
+                </mc:Fallback>
+              </mc:AlternateContent>
+            </w:r>
+            <w:r>
+              <w:rPr>
+                <w:rFonts w:eastAsia="Times New Roman" w:cs="Arial"/>
               </w:rPr>
               <w:t>Is a further detailed assess</w:t>
             </w:r>
@@ -971,25 +1356,7 @@
                 <w:sz w:val="20"/>
                 <w:szCs w:val="20"/>
               </w:rPr>
-              <w:t xml:space="preserve">If the answer to the above question is </w:t>
-            </w:r>
-            <w:proofErr w:type="gramStart"/>
-            <w:r>
-              <w:rPr>
-                <w:rFonts w:eastAsia="Times New Roman" w:cs="Arial"/>
-                <w:sz w:val="20"/>
-                <w:szCs w:val="20"/>
-              </w:rPr>
-              <w:t>YES</w:t>
-            </w:r>
-            <w:proofErr w:type="gramEnd"/>
-            <w:r>
-              <w:rPr>
-                <w:rFonts w:eastAsia="Times New Roman" w:cs="Arial"/>
-                <w:sz w:val="20"/>
-                <w:szCs w:val="20"/>
-              </w:rPr>
-              <w:t xml:space="preserve"> a separate manual handling assessment will be required to fulfil the requirements of the Manual Handling Operations Regulations 1992.</w:t>
+              <w:t>If the answer to the above question is YES a separate manual handling assessment will be required to fulfil the requirements of the Manual Handling Operations Regulations 1992.</w:t>
             </w:r>
           </w:p>
         </w:tc>
@@ -1275,15 +1642,7 @@
         <w:t xml:space="preserve"> - </w:t>
       </w:r>
       <w:r>
-        <w:t xml:space="preserve">Please identify any hazards that may be involved in your project work. Provide information on the hazard, who </w:t>
-      </w:r>
-      <w:proofErr w:type="gramStart"/>
-      <w:r>
-        <w:t>will be affected</w:t>
-      </w:r>
-      <w:proofErr w:type="gramEnd"/>
-      <w:r>
-        <w:t xml:space="preserve"> and the steps you will take to reduce the risk.</w:t>
+        <w:t>Please identify any hazards that may be involved in your project work. Provide information on the hazard, who will be affected and the steps you will take to reduce the risk.</w:t>
       </w:r>
     </w:p>
     <w:tbl>
@@ -1393,32 +1752,143 @@
       </w:tr>
       <w:tr>
         <w:trPr>
-          <w:trHeight w:val="4158"/>
+          <w:trHeight w:val="922"/>
         </w:trPr>
         <w:tc>
           <w:tcPr>
             <w:tcW w:w="2518" w:type="dxa"/>
           </w:tcPr>
-          <w:p/>
+          <w:p>
+            <w:r>
+              <w:t>Headache</w:t>
+            </w:r>
+            <w:r>
+              <w:t>s,</w:t>
+            </w:r>
+            <w:r>
+              <w:t xml:space="preserve"> </w:t>
+            </w:r>
+            <w:r>
+              <w:t>Eye strain</w:t>
+            </w:r>
+            <w:r>
+              <w:t xml:space="preserve"> and </w:t>
+            </w:r>
+            <w:r>
+              <w:t>F</w:t>
+            </w:r>
+            <w:r>
+              <w:t>atigue</w:t>
+            </w:r>
+            <w:r>
+              <w:t>.</w:t>
+            </w:r>
+          </w:p>
         </w:tc>
         <w:tc>
           <w:tcPr>
             <w:tcW w:w="1134" w:type="dxa"/>
           </w:tcPr>
-          <w:p/>
+          <w:p>
+            <w:r>
+              <w:t>High</w:t>
+            </w:r>
+          </w:p>
         </w:tc>
         <w:tc>
           <w:tcPr>
             <w:tcW w:w="2268" w:type="dxa"/>
           </w:tcPr>
-          <w:p/>
+          <w:p>
+            <w:r>
+              <w:t>Everyone</w:t>
+            </w:r>
+            <w:r>
+              <w:t xml:space="preserve"> working on the game</w:t>
+            </w:r>
+            <w:r>
+              <w:t>.</w:t>
+            </w:r>
+          </w:p>
         </w:tc>
         <w:tc>
           <w:tcPr>
             <w:tcW w:w="3686" w:type="dxa"/>
           </w:tcPr>
-          <w:p/>
-          <w:p/>
+          <w:p>
+            <w:r>
+              <w:t xml:space="preserve">Regular </w:t>
+            </w:r>
+            <w:r>
+              <w:t>breaks</w:t>
+            </w:r>
+            <w:r>
+              <w:t xml:space="preserve">, not too long online meetings and </w:t>
+            </w:r>
+            <w:r>
+              <w:t>more in-person meetings.</w:t>
+            </w:r>
+          </w:p>
+        </w:tc>
+      </w:tr>
+      <w:tr>
+        <w:trPr>
+          <w:trHeight w:val="740"/>
+        </w:trPr>
+        <w:tc>
+          <w:tcPr>
+            <w:tcW w:w="2518" w:type="dxa"/>
+          </w:tcPr>
+          <w:p>
+            <w:r>
+              <w:t>Burnout</w:t>
+            </w:r>
+            <w:r>
+              <w:t>.</w:t>
+            </w:r>
+          </w:p>
+        </w:tc>
+        <w:tc>
+          <w:tcPr>
+            <w:tcW w:w="1134" w:type="dxa"/>
+          </w:tcPr>
+          <w:p>
+            <w:r>
+              <w:t>Medium</w:t>
+            </w:r>
+          </w:p>
+        </w:tc>
+        <w:tc>
+          <w:tcPr>
+            <w:tcW w:w="2268" w:type="dxa"/>
+          </w:tcPr>
+          <w:p>
+            <w:r>
+              <w:t>Everyone</w:t>
+            </w:r>
+            <w:r>
+              <w:t>.</w:t>
+            </w:r>
+          </w:p>
+        </w:tc>
+        <w:tc>
+          <w:tcPr>
+            <w:tcW w:w="3686" w:type="dxa"/>
+          </w:tcPr>
+          <w:p>
+            <w:r>
+              <w:t>Reduc</w:t>
+            </w:r>
+            <w:r>
+              <w:t>tion</w:t>
+            </w:r>
+            <w:r>
+              <w:t xml:space="preserve"> and balance of workload</w:t>
+            </w:r>
+            <w:r>
+              <w:t>.</w:t>
+            </w:r>
+          </w:p>
         </w:tc>
       </w:tr>
     </w:tbl>
@@ -1473,24 +1943,62 @@
           <w:szCs w:val="18"/>
         </w:rPr>
         <w:br/>
-        <w:t xml:space="preserve">(See the </w:t>
+        <w:t>(See the Abertay University “Health and Safety” web site for further guidance.)</w:t>
       </w:r>
-      <w:proofErr w:type="spellStart"/>
-      <w:r>
+    </w:p>
+    <w:p>
+      <w:pPr>
+        <w:ind w:right="-330"/>
         <w:rPr>
           <w:sz w:val="18"/>
           <w:szCs w:val="18"/>
         </w:rPr>
-        <w:t>Abertay</w:t>
-      </w:r>
-      <w:proofErr w:type="spellEnd"/>
-      <w:r>
+      </w:pPr>
+    </w:p>
+    <w:p>
+      <w:pPr>
+        <w:ind w:right="-330"/>
         <w:rPr>
           <w:sz w:val="18"/>
           <w:szCs w:val="18"/>
         </w:rPr>
-        <w:t xml:space="preserve"> University “Health and Safety” web site for further guidance.)</w:t>
-      </w:r>
+      </w:pPr>
+    </w:p>
+    <w:p>
+      <w:pPr>
+        <w:ind w:right="-330"/>
+        <w:rPr>
+          <w:sz w:val="18"/>
+          <w:szCs w:val="18"/>
+        </w:rPr>
+      </w:pPr>
+    </w:p>
+    <w:p>
+      <w:pPr>
+        <w:ind w:right="-330"/>
+        <w:rPr>
+          <w:sz w:val="18"/>
+          <w:szCs w:val="18"/>
+        </w:rPr>
+      </w:pPr>
+    </w:p>
+    <w:p>
+      <w:pPr>
+        <w:ind w:right="-330"/>
+        <w:rPr>
+          <w:sz w:val="18"/>
+          <w:szCs w:val="18"/>
+        </w:rPr>
+      </w:pPr>
+    </w:p>
+    <w:p>
+      <w:pPr>
+        <w:ind w:right="-330"/>
+        <w:rPr>
+          <w:sz w:val="18"/>
+          <w:szCs w:val="18"/>
+        </w:rPr>
+      </w:pPr>
     </w:p>
     <w:tbl>
       <w:tblPr>
@@ -2287,8 +2795,18 @@
                 <w:rFonts w:asciiTheme="minorHAnsi" w:hAnsiTheme="minorHAnsi"/>
                 <w:sz w:val="22"/>
                 <w:szCs w:val="22"/>
-              </w:rPr>
-            </w:pPr>
+                <w:lang w:val="en-IN"/>
+              </w:rPr>
+            </w:pPr>
+            <w:r>
+              <w:rPr>
+                <w:rFonts w:asciiTheme="minorHAnsi" w:hAnsiTheme="minorHAnsi"/>
+                <w:sz w:val="22"/>
+                <w:szCs w:val="22"/>
+                <w:lang w:val="en-IN"/>
+              </w:rPr>
+              <w:t>NA</w:t>
+            </w:r>
           </w:p>
         </w:tc>
       </w:tr>
@@ -2314,27 +2832,7 @@
                 <w:szCs w:val="22"/>
                 <w:lang w:val="en-GB"/>
               </w:rPr>
-              <w:t xml:space="preserve">I have consulted the </w:t>
-            </w:r>
-            <w:proofErr w:type="spellStart"/>
-            <w:r>
-              <w:rPr>
-                <w:rFonts w:asciiTheme="minorHAnsi" w:hAnsiTheme="minorHAnsi"/>
-                <w:sz w:val="22"/>
-                <w:szCs w:val="22"/>
-                <w:lang w:val="en-GB"/>
-              </w:rPr>
-              <w:t>Abertay</w:t>
-            </w:r>
-            <w:proofErr w:type="spellEnd"/>
-            <w:r>
-              <w:rPr>
-                <w:rFonts w:asciiTheme="minorHAnsi" w:hAnsiTheme="minorHAnsi"/>
-                <w:sz w:val="22"/>
-                <w:szCs w:val="22"/>
-                <w:lang w:val="en-GB"/>
-              </w:rPr>
-              <w:t xml:space="preserve"> University “Health and Safety” web site, including (if fieldwork is involved) the UCEA Guidance on Fieldwork</w:t>
+              <w:t>I have consulted the Abertay University “Health and Safety” web site, including (if fieldwork is involved) the UCEA Guidance on Fieldwork</w:t>
             </w:r>
           </w:p>
         </w:tc>
@@ -2349,8 +2847,18 @@
                 <w:rFonts w:asciiTheme="minorHAnsi" w:hAnsiTheme="minorHAnsi"/>
                 <w:sz w:val="22"/>
                 <w:szCs w:val="22"/>
-              </w:rPr>
-            </w:pPr>
+                <w:lang w:val="en-IN"/>
+              </w:rPr>
+            </w:pPr>
+            <w:r>
+              <w:rPr>
+                <w:rFonts w:asciiTheme="minorHAnsi" w:hAnsiTheme="minorHAnsi"/>
+                <w:sz w:val="22"/>
+                <w:szCs w:val="22"/>
+                <w:lang w:val="en-IN"/>
+              </w:rPr>
+              <w:t>NA</w:t>
+            </w:r>
           </w:p>
         </w:tc>
       </w:tr>
@@ -2401,16 +2909,7 @@
                 <w:sz w:val="22"/>
                 <w:szCs w:val="22"/>
               </w:rPr>
-              <w:t xml:space="preserve"> </w:t>
-            </w:r>
-            <w:proofErr w:type="gramStart"/>
-            <w:r>
-              <w:rPr>
-                <w:rFonts w:asciiTheme="minorHAnsi" w:hAnsiTheme="minorHAnsi"/>
-                <w:sz w:val="22"/>
-                <w:szCs w:val="22"/>
-              </w:rPr>
-              <w:t>I will be accompanied at all times by at least one other person (friend, student, colleague etc</w:t>
+              <w:t xml:space="preserve"> I will be accompanied at all times by at least one other person (friend, student, colleague etc</w:t>
             </w:r>
             <w:r>
               <w:rPr>
@@ -2429,7 +2928,6 @@
               </w:rPr>
               <w:t>)</w:t>
             </w:r>
-            <w:proofErr w:type="gramEnd"/>
           </w:p>
         </w:tc>
         <w:tc>
@@ -2443,8 +2941,18 @@
                 <w:rFonts w:asciiTheme="minorHAnsi" w:hAnsiTheme="minorHAnsi"/>
                 <w:sz w:val="22"/>
                 <w:szCs w:val="22"/>
-              </w:rPr>
-            </w:pPr>
+                <w:lang w:val="en-IN"/>
+              </w:rPr>
+            </w:pPr>
+            <w:r>
+              <w:rPr>
+                <w:rFonts w:asciiTheme="minorHAnsi" w:hAnsiTheme="minorHAnsi"/>
+                <w:sz w:val="22"/>
+                <w:szCs w:val="22"/>
+                <w:lang w:val="en-IN"/>
+              </w:rPr>
+              <w:t>NA</w:t>
+            </w:r>
           </w:p>
         </w:tc>
       </w:tr>
@@ -2563,25 +3071,7 @@
                 <w:sz w:val="22"/>
                 <w:szCs w:val="22"/>
               </w:rPr>
-              <w:t xml:space="preserve"> information on when and where the fieldwork </w:t>
-            </w:r>
-            <w:proofErr w:type="gramStart"/>
-            <w:r>
-              <w:rPr>
-                <w:rFonts w:asciiTheme="minorHAnsi" w:hAnsiTheme="minorHAnsi"/>
-                <w:sz w:val="22"/>
-                <w:szCs w:val="22"/>
-              </w:rPr>
-              <w:t>will be conducted</w:t>
-            </w:r>
-            <w:proofErr w:type="gramEnd"/>
-            <w:r>
-              <w:rPr>
-                <w:rFonts w:asciiTheme="minorHAnsi" w:hAnsiTheme="minorHAnsi"/>
-                <w:sz w:val="22"/>
-                <w:szCs w:val="22"/>
-              </w:rPr>
-              <w:t>.</w:t>
+              <w:t xml:space="preserve"> information on when and where the fieldwork will be conducted.</w:t>
             </w:r>
             <w:r>
               <w:rPr>
@@ -2622,8 +3112,18 @@
                 <w:rFonts w:asciiTheme="minorHAnsi" w:hAnsiTheme="minorHAnsi"/>
                 <w:sz w:val="22"/>
                 <w:szCs w:val="22"/>
-              </w:rPr>
-            </w:pPr>
+                <w:lang w:val="en-IN"/>
+              </w:rPr>
+            </w:pPr>
+            <w:r>
+              <w:rPr>
+                <w:rFonts w:asciiTheme="minorHAnsi" w:hAnsiTheme="minorHAnsi"/>
+                <w:sz w:val="22"/>
+                <w:szCs w:val="22"/>
+                <w:lang w:val="en-IN"/>
+              </w:rPr>
+              <w:t>NA</w:t>
+            </w:r>
           </w:p>
         </w:tc>
       </w:tr>
@@ -2675,6 +3175,77 @@
                 <w:lang w:val="en-GB"/>
               </w:rPr>
             </w:pPr>
+            <w:r>
+              <w:rPr>
+                <w:rFonts w:asciiTheme="minorHAnsi" w:hAnsiTheme="minorHAnsi"/>
+                <w:noProof/>
+                <w:sz w:val="22"/>
+                <w:szCs w:val="22"/>
+                <w:lang w:val="en-IN"/>
+              </w:rPr>
+              <w:drawing>
+                <wp:anchor distT="0" distB="0" distL="114300" distR="114300" simplePos="0" relativeHeight="251657216" behindDoc="0" locked="0" layoutInCell="1" allowOverlap="1" wp14:anchorId="7FE3EBEE" wp14:editId="41BB003B">
+                  <wp:simplePos x="0" y="0"/>
+                  <wp:positionH relativeFrom="column">
+                    <wp:posOffset>1586230</wp:posOffset>
+                  </wp:positionH>
+                  <wp:positionV relativeFrom="paragraph">
+                    <wp:posOffset>110490</wp:posOffset>
+                  </wp:positionV>
+                  <wp:extent cx="1696085" cy="588645"/>
+                  <wp:effectExtent l="0" t="0" r="0" b="0"/>
+                  <wp:wrapNone/>
+                  <wp:docPr id="34" name="Picture 34"/>
+                  <wp:cNvGraphicFramePr>
+                    <a:graphicFrameLocks xmlns:a="http://schemas.openxmlformats.org/drawingml/2006/main" noChangeAspect="1"/>
+                  </wp:cNvGraphicFramePr>
+                  <a:graphic xmlns:a="http://schemas.openxmlformats.org/drawingml/2006/main">
+                    <a:graphicData uri="http://schemas.openxmlformats.org/drawingml/2006/picture">
+                      <pic:pic xmlns:pic="http://schemas.openxmlformats.org/drawingml/2006/picture">
+                        <pic:nvPicPr>
+                          <pic:cNvPr id="0" name="Picture 3"/>
+                          <pic:cNvPicPr>
+                            <a:picLocks noChangeAspect="1" noChangeArrowheads="1"/>
+                          </pic:cNvPicPr>
+                        </pic:nvPicPr>
+                        <pic:blipFill>
+                          <a:blip r:embed="rId11" cstate="print">
+                            <a:extLst>
+                              <a:ext uri="{28A0092B-C50C-407E-A947-70E740481C1C}">
+                                <a14:useLocalDpi xmlns:a14="http://schemas.microsoft.com/office/drawing/2010/main" val="0"/>
+                              </a:ext>
+                            </a:extLst>
+                          </a:blip>
+                          <a:srcRect/>
+                          <a:stretch>
+                            <a:fillRect/>
+                          </a:stretch>
+                        </pic:blipFill>
+                        <pic:spPr bwMode="auto">
+                          <a:xfrm>
+                            <a:off x="0" y="0"/>
+                            <a:ext cx="1696085" cy="588645"/>
+                          </a:xfrm>
+                          <a:prstGeom prst="rect">
+                            <a:avLst/>
+                          </a:prstGeom>
+                          <a:noFill/>
+                          <a:ln>
+                            <a:noFill/>
+                          </a:ln>
+                        </pic:spPr>
+                      </pic:pic>
+                    </a:graphicData>
+                  </a:graphic>
+                  <wp14:sizeRelH relativeFrom="margin">
+                    <wp14:pctWidth>0</wp14:pctWidth>
+                  </wp14:sizeRelH>
+                  <wp14:sizeRelV relativeFrom="margin">
+                    <wp14:pctHeight>0</wp14:pctHeight>
+                  </wp14:sizeRelV>
+                </wp:anchor>
+              </w:drawing>
+            </w:r>
           </w:p>
           <w:p>
             <w:pPr>
@@ -2744,6 +3315,17 @@
                 <w:lang w:val="en-GB"/>
               </w:rPr>
               <w:t>Date:</w:t>
+            </w:r>
+            <w:r>
+              <w:rPr>
+                <w:rFonts w:asciiTheme="minorHAnsi" w:hAnsiTheme="minorHAnsi"/>
+                <w:b w:val="0"/>
+                <w:i w:val="0"/>
+                <w:sz w:val="22"/>
+                <w:szCs w:val="22"/>
+                <w:lang w:val="en-GB"/>
+              </w:rPr>
+              <w:t xml:space="preserve"> 17/01/2023</w:t>
             </w:r>
           </w:p>
         </w:tc>
@@ -2836,7 +3418,7 @@
 </file>
 
 <file path=word/styles.xml><?xml version="1.0" encoding="utf-8"?>
-<w:styles xmlns:mc="http://schemas.openxmlformats.org/markup-compatibility/2006" xmlns:r="http://schemas.openxmlformats.org/officeDocument/2006/relationships" xmlns:w="http://schemas.openxmlformats.org/wordprocessingml/2006/main" xmlns:w14="http://schemas.microsoft.com/office/word/2010/wordml" xmlns:w15="http://schemas.microsoft.com/office/word/2012/wordml" xmlns:w16se="http://schemas.microsoft.com/office/word/2015/wordml/symex" mc:Ignorable="w14 w15 w16se">
+<w:styles xmlns:mc="http://schemas.openxmlformats.org/markup-compatibility/2006" xmlns:r="http://schemas.openxmlformats.org/officeDocument/2006/relationships" xmlns:w="http://schemas.openxmlformats.org/wordprocessingml/2006/main" xmlns:w14="http://schemas.microsoft.com/office/word/2010/wordml" xmlns:w15="http://schemas.microsoft.com/office/word/2012/wordml" xmlns:w16cex="http://schemas.microsoft.com/office/word/2018/wordml/cex" xmlns:w16cid="http://schemas.microsoft.com/office/word/2016/wordml/cid" xmlns:w16="http://schemas.microsoft.com/office/word/2018/wordml" xmlns:w16sdtdh="http://schemas.microsoft.com/office/word/2020/wordml/sdtdatahash" xmlns:w16se="http://schemas.microsoft.com/office/word/2015/wordml/symex" mc:Ignorable="w14 w15 w16se w16cid w16 w16cex w16sdtdh">
   <w:docDefaults>
     <w:rPrDefault>
       <w:rPr>
@@ -2852,7 +3434,7 @@
       </w:pPr>
     </w:pPrDefault>
   </w:docDefaults>
-  <w:latentStyles w:defLockedState="0" w:defUIPriority="99" w:defSemiHidden="0" w:defUnhideWhenUsed="0" w:defQFormat="0" w:count="371">
+  <w:latentStyles w:defLockedState="0" w:defUIPriority="99" w:defSemiHidden="0" w:defUnhideWhenUsed="0" w:defQFormat="0" w:count="376">
     <w:lsdException w:name="Normal" w:uiPriority="0" w:qFormat="1"/>
     <w:lsdException w:name="heading 1" w:uiPriority="9" w:qFormat="1"/>
     <w:lsdException w:name="heading 2" w:semiHidden="1" w:uiPriority="9" w:unhideWhenUsed="1" w:qFormat="1"/>
@@ -3224,6 +3806,11 @@
     <w:lsdException w:name="List Table 5 Dark Accent 6" w:uiPriority="50"/>
     <w:lsdException w:name="List Table 6 Colorful Accent 6" w:uiPriority="51"/>
     <w:lsdException w:name="List Table 7 Colorful Accent 6" w:uiPriority="52"/>
+    <w:lsdException w:name="Mention" w:semiHidden="1" w:unhideWhenUsed="1"/>
+    <w:lsdException w:name="Smart Hyperlink" w:semiHidden="1" w:unhideWhenUsed="1"/>
+    <w:lsdException w:name="Hashtag" w:semiHidden="1" w:unhideWhenUsed="1"/>
+    <w:lsdException w:name="Unresolved Mention" w:semiHidden="1" w:unhideWhenUsed="1"/>
+    <w:lsdException w:name="Smart Link" w:semiHidden="1" w:unhideWhenUsed="1"/>
   </w:latentStyles>
   <w:style w:type="paragraph" w:default="1" w:styleId="Normal">
     <w:name w:val="Normal"/>
@@ -3236,7 +3823,6 @@
   <w:style w:type="character" w:default="1" w:styleId="DefaultParagraphFont">
     <w:name w:val="Default Paragraph Font"/>
     <w:uiPriority w:val="1"/>
-    <w:semiHidden/>
     <w:unhideWhenUsed/>
   </w:style>
   <w:style w:type="table" w:default="1" w:styleId="TableNormal">
@@ -3402,6 +3988,87 @@
     </w:rPr>
   </w:style>
 </w:styles>
+</file>
+
+<file path=word/ink/ink1.xml><?xml version="1.0" encoding="utf-8"?>
+<inkml:ink xmlns:inkml="http://www.w3.org/2003/InkML">
+  <inkml:definitions>
+    <inkml:context xml:id="ctx0">
+      <inkml:inkSource xml:id="inkSrc0">
+        <inkml:traceFormat>
+          <inkml:channel name="X" type="integer" min="-2.14748E9" max="2.14748E9" units="cm"/>
+          <inkml:channel name="Y" type="integer" min="-2.14748E9" max="2.14748E9" units="cm"/>
+          <inkml:channel name="F" type="integer" max="32767" units="dev"/>
+        </inkml:traceFormat>
+        <inkml:channelProperties>
+          <inkml:channelProperty channel="X" name="resolution" value="1000" units="1/cm"/>
+          <inkml:channelProperty channel="Y" name="resolution" value="1000" units="1/cm"/>
+          <inkml:channelProperty channel="F" name="resolution" value="0" units="1/dev"/>
+        </inkml:channelProperties>
+      </inkml:inkSource>
+      <inkml:timestamp xml:id="ts0" timeString="2023-01-17T21:06:01.588"/>
+    </inkml:context>
+    <inkml:brush xml:id="br0">
+      <inkml:brushProperty name="width" value="0.05" units="cm"/>
+      <inkml:brushProperty name="height" value="0.05" units="cm"/>
+    </inkml:brush>
+  </inkml:definitions>
+  <inkml:trace contextRef="#ctx0" brushRef="#br0">0 320 24575,'6'1'0,"-1"1"0,1 0 0,-1 0 0,1 1 0,-1-1 0,0 1 0,0 0 0,0 1 0,7 6 0,-1-2 0,5 4 0,-9-7 0,-1 1 0,1-1 0,1-1 0,12 7 0,-19-10 0,1-1 0,-1 1 0,1-1 0,0 1 0,-1-1 0,1 0 0,0 1 0,-1-1 0,1 0 0,0 0 0,-1 0 0,1 0 0,0-1 0,-1 1 0,1 0 0,0-1 0,-1 1 0,1-1 0,-1 0 0,1 1 0,-1-1 0,1 0 0,-1 0 0,0 0 0,1 0 0,-1 0 0,0 0 0,0 0 0,2-2 0,45-63 0,-34 44 0,1 1 0,21-22 0,27-31 0,-40 47 0,45-45 0,14 5-1365</inkml:trace>
+</inkml:ink>
+</file>
+
+<file path=word/ink/ink2.xml><?xml version="1.0" encoding="utf-8"?>
+<inkml:ink xmlns:inkml="http://www.w3.org/2003/InkML">
+  <inkml:definitions>
+    <inkml:context xml:id="ctx0">
+      <inkml:inkSource xml:id="inkSrc0">
+        <inkml:traceFormat>
+          <inkml:channel name="X" type="integer" min="-2.14748E9" max="2.14748E9" units="cm"/>
+          <inkml:channel name="Y" type="integer" min="-2.14748E9" max="2.14748E9" units="cm"/>
+          <inkml:channel name="F" type="integer" max="32767" units="dev"/>
+        </inkml:traceFormat>
+        <inkml:channelProperties>
+          <inkml:channelProperty channel="X" name="resolution" value="1000" units="1/cm"/>
+          <inkml:channelProperty channel="Y" name="resolution" value="1000" units="1/cm"/>
+          <inkml:channelProperty channel="F" name="resolution" value="0" units="1/dev"/>
+        </inkml:channelProperties>
+      </inkml:inkSource>
+      <inkml:timestamp xml:id="ts0" timeString="2023-01-17T21:12:23.919"/>
+    </inkml:context>
+    <inkml:brush xml:id="br0">
+      <inkml:brushProperty name="width" value="0.05" units="cm"/>
+      <inkml:brushProperty name="height" value="0.05" units="cm"/>
+    </inkml:brush>
+  </inkml:definitions>
+  <inkml:trace contextRef="#ctx0" brushRef="#br0">0 352 24575,'7'1'0,"1"0"0,-1 1 0,0 0 0,-1 1 0,1-1 0,0 1 0,-1 1 0,1-1 0,-1 1 0,0 0 0,6 6 0,34 18 0,-43-26 0,-1-1 0,1 1 0,1-1 0,-1 0 0,0 0 0,0 0 0,0-1 0,0 1 0,1-1 0,3 0 0,-5 0 0,0-1 0,-1 0 0,1 1 0,0-1 0,-1 0 0,1 0 0,0 0 0,-1-1 0,0 1 0,1 0 0,-1-1 0,0 1 0,1 0 0,-1-1 0,0 0 0,0 1 0,0-1 0,1-3 0,18-25 0,-15 25 0,-1-2 0,1 1 0,-1 0 0,-1-1 0,6-13 0,-4 8 0,0 1 0,1 0 0,1 1 0,-1-1 0,2 1 0,11-12 0,15-23 0,-14 17 0,33-35 0,-27 33 0,-17 21-195,0 0 0,0 1 0,0 0 0,1 0 0,1 1 0,16-9 0,-18 12-6632</inkml:trace>
+</inkml:ink>
+</file>
+
+<file path=word/ink/ink3.xml><?xml version="1.0" encoding="utf-8"?>
+<inkml:ink xmlns:inkml="http://www.w3.org/2003/InkML">
+  <inkml:definitions>
+    <inkml:context xml:id="ctx0">
+      <inkml:inkSource xml:id="inkSrc0">
+        <inkml:traceFormat>
+          <inkml:channel name="X" type="integer" min="-2.14748E9" max="2.14748E9" units="cm"/>
+          <inkml:channel name="Y" type="integer" min="-2.14748E9" max="2.14748E9" units="cm"/>
+          <inkml:channel name="F" type="integer" max="32767" units="dev"/>
+        </inkml:traceFormat>
+        <inkml:channelProperties>
+          <inkml:channelProperty channel="X" name="resolution" value="1000" units="1/cm"/>
+          <inkml:channelProperty channel="Y" name="resolution" value="1000" units="1/cm"/>
+          <inkml:channelProperty channel="F" name="resolution" value="0" units="1/dev"/>
+        </inkml:channelProperties>
+      </inkml:inkSource>
+      <inkml:timestamp xml:id="ts0" timeString="2023-01-17T21:12:25.496"/>
+    </inkml:context>
+    <inkml:brush xml:id="br0">
+      <inkml:brushProperty name="width" value="0.05" units="cm"/>
+      <inkml:brushProperty name="height" value="0.05" units="cm"/>
+    </inkml:brush>
+  </inkml:definitions>
+  <inkml:trace contextRef="#ctx0" brushRef="#br0">0 399 24575,'14'1'0,"0"1"0,-1 0 0,1 1 0,-1 0 0,24 10 0,11 2 0,-46-14 0,-1-1 0,1 0 0,0 1 0,-1-1 0,1 0 0,-1 0 0,1 0 0,-1-1 0,1 1 0,0 0 0,-1 0 0,1-1 0,-1 1 0,1-1 0,-1 0 0,1 1 0,-1-1 0,0 0 0,1 0 0,-1 0 0,0 0 0,0 0 0,1 0 0,-1 0 0,0 0 0,0 0 0,0 0 0,0-1 0,0 1 0,-1 0 0,2-3 0,2-5 0,0-1 0,0 0 0,-1 0 0,2-10 0,4-12 0,25-32 0,-23 45 0,13-30 0,-18 34 0,2 0 0,0 1 0,0 1 0,14-17 0,-5 7 0,-2-2 0,-12 19 0,0 1 0,1 0 0,-1-1 0,1 1 0,0 1 0,8-8 0,-4 4-1365,1 1-5462</inkml:trace>
+</inkml:ink>
 </file>
 
 <file path=word/theme/theme1.xml><?xml version="1.0" encoding="utf-8"?>

--- a/2. ART405 - Honours Project Proposal and Development/Research-Project-Risk-Assessment-for-All-Schools Form.docx
+++ b/2. ART405 - Honours Project Proposal and Development/Research-Project-Risk-Assessment-for-All-Schools Form.docx
@@ -583,16 +583,61 @@
                 <w:szCs w:val="22"/>
                 <w:lang w:val="en-GB"/>
               </w:rPr>
-              <w:t xml:space="preserve"> related to various games, boo</w:t>
-            </w:r>
-            <w:r>
-              <w:rPr>
-                <w:rFonts w:asciiTheme="minorHAnsi" w:hAnsiTheme="minorHAnsi" w:cs="Arial"/>
-                <w:sz w:val="22"/>
-                <w:szCs w:val="22"/>
-                <w:lang w:val="en-GB"/>
-              </w:rPr>
-              <w:t xml:space="preserve">ks and other </w:t>
+              <w:t xml:space="preserve"> related to various games,</w:t>
+            </w:r>
+            <w:r>
+              <w:rPr>
+                <w:rFonts w:asciiTheme="minorHAnsi" w:hAnsiTheme="minorHAnsi" w:cs="Arial"/>
+                <w:sz w:val="22"/>
+                <w:szCs w:val="22"/>
+                <w:lang w:val="en-GB"/>
+              </w:rPr>
+              <w:t xml:space="preserve"> talks</w:t>
+            </w:r>
+            <w:r>
+              <w:rPr>
+                <w:rFonts w:asciiTheme="minorHAnsi" w:hAnsiTheme="minorHAnsi" w:cs="Arial"/>
+                <w:sz w:val="22"/>
+                <w:szCs w:val="22"/>
+                <w:lang w:val="en-GB"/>
+              </w:rPr>
+              <w:t xml:space="preserve">, </w:t>
+            </w:r>
+            <w:r>
+              <w:rPr>
+                <w:rFonts w:asciiTheme="minorHAnsi" w:hAnsiTheme="minorHAnsi" w:cs="Arial"/>
+                <w:sz w:val="22"/>
+                <w:szCs w:val="22"/>
+                <w:lang w:val="en-GB"/>
+              </w:rPr>
+              <w:t>boo</w:t>
+            </w:r>
+            <w:r>
+              <w:rPr>
+                <w:rFonts w:asciiTheme="minorHAnsi" w:hAnsiTheme="minorHAnsi" w:cs="Arial"/>
+                <w:sz w:val="22"/>
+                <w:szCs w:val="22"/>
+                <w:lang w:val="en-GB"/>
+              </w:rPr>
+              <w:t>ks</w:t>
+            </w:r>
+            <w:r>
+              <w:rPr>
+                <w:rFonts w:asciiTheme="minorHAnsi" w:hAnsiTheme="minorHAnsi" w:cs="Arial"/>
+                <w:sz w:val="22"/>
+                <w:szCs w:val="22"/>
+                <w:lang w:val="en-GB"/>
+              </w:rPr>
+              <w:t>, movies</w:t>
+            </w:r>
+            <w:r>
+              <w:rPr>
+                <w:rFonts w:asciiTheme="minorHAnsi" w:hAnsiTheme="minorHAnsi" w:cs="Arial"/>
+                <w:sz w:val="22"/>
+                <w:szCs w:val="22"/>
+                <w:lang w:val="en-GB"/>
+              </w:rPr>
+              <w:t xml:space="preserve"> and other </w:t>
             </w:r>
             <w:r>
               <w:rPr>
@@ -684,7 +729,34 @@
                 <w:szCs w:val="22"/>
                 <w:lang w:val="en-GB"/>
               </w:rPr>
-              <w:t xml:space="preserve">work with softwares </w:t>
+              <w:t xml:space="preserve">work with </w:t>
+            </w:r>
+            <w:r>
+              <w:rPr>
+                <w:rFonts w:asciiTheme="minorHAnsi" w:hAnsiTheme="minorHAnsi" w:cs="Arial"/>
+                <w:sz w:val="22"/>
+                <w:szCs w:val="22"/>
+                <w:lang w:val="en-GB"/>
+              </w:rPr>
+              <w:t>licensed</w:t>
+            </w:r>
+            <w:r>
+              <w:rPr>
+                <w:rFonts w:asciiTheme="minorHAnsi" w:hAnsiTheme="minorHAnsi" w:cs="Arial"/>
+                <w:sz w:val="22"/>
+                <w:szCs w:val="22"/>
+                <w:lang w:val="en-GB"/>
+              </w:rPr>
+              <w:t xml:space="preserve"> </w:t>
+            </w:r>
+            <w:r>
+              <w:rPr>
+                <w:rFonts w:asciiTheme="minorHAnsi" w:hAnsiTheme="minorHAnsi" w:cs="Arial"/>
+                <w:sz w:val="22"/>
+                <w:szCs w:val="22"/>
+                <w:lang w:val="en-GB"/>
+              </w:rPr>
+              <w:t xml:space="preserve">softwares </w:t>
             </w:r>
             <w:r>
               <w:rPr>
@@ -1055,7 +1127,7 @@
                 </mc:Choice>
                 <mc:Fallback>
                   <w:pict>
-                    <v:shapetype w14:anchorId="18EC3FE7" id="_x0000_t75" coordsize="21600,21600" o:spt="75" o:preferrelative="t" path="m@4@5l@4@11@9@11@9@5xe" filled="f" stroked="f">
+                    <v:shapetype w14:anchorId="2377E9EA" id="_x0000_t75" coordsize="21600,21600" o:spt="75" o:preferrelative="t" path="m@4@5l@4@11@9@11@9@5xe" filled="f" stroked="f">
                       <v:stroke joinstyle="miter"/>
                       <v:formulas>
                         <v:f eqn="if lineDrawn pixelLineWidth 0"/>
@@ -1074,7 +1146,7 @@
                       <v:path o:extrusionok="f" gradientshapeok="t" o:connecttype="rect"/>
                       <o:lock v:ext="edit" aspectratio="t"/>
                     </v:shapetype>
-                    <v:shape id="Ink 9" o:spid="_x0000_s1026" type="#_x0000_t75" style="position:absolute;margin-left:274.2pt;margin-top:2.45pt;width:16.5pt;height:13pt;z-index:251659264;visibility:visible;mso-wrap-style:square;mso-wrap-distance-left:9pt;mso-wrap-distance-top:0;mso-wrap-distance-right:9pt;mso-wrap-distance-bottom:0;mso-position-horizontal:absolute;mso-position-horizontal-relative:text;mso-position-vertical:absolute;mso-position-vertical-relative:text" o:gfxdata="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">
+                    <v:shape id="Ink 9" o:spid="_x0000_s1026" type="#_x0000_t75" style="position:absolute;margin-left:274.2pt;margin-top:2.45pt;width:16.5pt;height:12.95pt;z-index:251659264;visibility:visible;mso-wrap-style:square;mso-wrap-distance-left:9pt;mso-wrap-distance-top:0;mso-wrap-distance-right:9pt;mso-wrap-distance-bottom:0;mso-position-horizontal:absolute;mso-position-horizontal-relative:text;mso-position-vertical:absolute;mso-position-vertical-relative:text" o:gfxdata="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">
                       <v:imagedata r:id="rId6" o:title=""/>
                     </v:shape>
                   </w:pict>
@@ -1194,7 +1266,7 @@
                 </mc:Choice>
                 <mc:Fallback>
                   <w:pict>
-                    <v:shape w14:anchorId="673F8FB5" id="Ink 17" o:spid="_x0000_s1026" type="#_x0000_t75" style="position:absolute;margin-left:131.05pt;margin-top:-1.65pt;width:16.45pt;height:13.65pt;z-index:251660288;visibility:visible;mso-wrap-style:square;mso-wrap-distance-left:9pt;mso-wrap-distance-top:0;mso-wrap-distance-right:9pt;mso-wrap-distance-bottom:0;mso-position-horizontal:absolute;mso-position-horizontal-relative:text;mso-position-vertical:absolute;mso-position-vertical-relative:text" o:gfxdata="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">
+                    <v:shape w14:anchorId="2BE9CA57" id="Ink 17" o:spid="_x0000_s1026" type="#_x0000_t75" style="position:absolute;margin-left:131.05pt;margin-top:-1.65pt;width:16.45pt;height:13.65pt;z-index:251660288;visibility:visible;mso-wrap-style:square;mso-wrap-distance-left:9pt;mso-wrap-distance-top:0;mso-wrap-distance-right:9pt;mso-wrap-distance-bottom:0;mso-position-horizontal:absolute;mso-position-horizontal-relative:text;mso-position-vertical:absolute;mso-position-vertical-relative:text" o:gfxdata="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">
                       <v:imagedata r:id="rId8" o:title=""/>
                     </v:shape>
                   </w:pict>
@@ -1296,7 +1368,7 @@
                 </mc:Choice>
                 <mc:Fallback>
                   <w:pict>
-                    <v:shape w14:anchorId="0DEECD9D" id="Ink 18" o:spid="_x0000_s1026" type="#_x0000_t75" style="position:absolute;margin-left:238.4pt;margin-top:-1.25pt;width:13.55pt;height:13.85pt;z-index:251661312;visibility:visible;mso-wrap-style:square;mso-wrap-distance-left:9pt;mso-wrap-distance-top:0;mso-wrap-distance-right:9pt;mso-wrap-distance-bottom:0;mso-position-horizontal:absolute;mso-position-horizontal-relative:text;mso-position-vertical:absolute;mso-position-vertical-relative:text" o:gfxdata="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">
+                    <v:shape w14:anchorId="57BF1A51" id="Ink 18" o:spid="_x0000_s1026" type="#_x0000_t75" style="position:absolute;margin-left:238.4pt;margin-top:-1.25pt;width:13.55pt;height:13.85pt;z-index:251661312;visibility:visible;mso-wrap-style:square;mso-wrap-distance-left:9pt;mso-wrap-distance-top:0;mso-wrap-distance-right:9pt;mso-wrap-distance-bottom:0;mso-position-horizontal:absolute;mso-position-horizontal-relative:text;mso-position-vertical:absolute;mso-position-vertical-relative:text" o:gfxdata="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">
                       <v:imagedata r:id="rId10" o:title=""/>
                     </v:shape>
                   </w:pict>
@@ -2805,7 +2877,7 @@
                 <w:szCs w:val="22"/>
                 <w:lang w:val="en-IN"/>
               </w:rPr>
-              <w:t>NA</w:t>
+              <w:t>Yes</w:t>
             </w:r>
           </w:p>
         </w:tc>
@@ -2857,7 +2929,7 @@
                 <w:szCs w:val="22"/>
                 <w:lang w:val="en-IN"/>
               </w:rPr>
-              <w:t>NA</w:t>
+              <w:t>Yes</w:t>
             </w:r>
           </w:p>
         </w:tc>
@@ -3823,6 +3895,7 @@
   <w:style w:type="character" w:default="1" w:styleId="DefaultParagraphFont">
     <w:name w:val="Default Paragraph Font"/>
     <w:uiPriority w:val="1"/>
+    <w:semiHidden/>
     <w:unhideWhenUsed/>
   </w:style>
   <w:style w:type="table" w:default="1" w:styleId="TableNormal">

--- a/2. ART405 - Honours Project Proposal and Development/Research-Project-Risk-Assessment-for-All-Schools Form.docx
+++ b/2. ART405 - Honours Project Proposal and Development/Research-Project-Risk-Assessment-for-All-Schools Form.docx
@@ -1,6 +1,6 @@
 
 <file path=word/document.xml><?xml version="1.0" encoding="utf-8"?>
-<w:document xmlns:wpc="http://schemas.microsoft.com/office/word/2010/wordprocessingCanvas" xmlns:cx="http://schemas.microsoft.com/office/drawing/2014/chartex" xmlns:cx1="http://schemas.microsoft.com/office/drawing/2015/9/8/chartex" xmlns:cx2="http://schemas.microsoft.com/office/drawing/2015/10/21/chartex" xmlns:cx3="http://schemas.microsoft.com/office/drawing/2016/5/9/chartex" xmlns:cx4="http://schemas.microsoft.com/office/drawing/2016/5/10/chartex" xmlns:cx5="http://schemas.microsoft.com/office/drawing/2016/5/11/chartex" xmlns:cx6="http://schemas.microsoft.com/office/drawing/2016/5/12/chartex" xmlns:cx7="http://schemas.microsoft.com/office/drawing/2016/5/13/chartex" xmlns:cx8="http://schemas.microsoft.com/office/drawing/2016/5/14/chartex" xmlns:mc="http://schemas.openxmlformats.org/markup-compatibility/2006" xmlns:aink="http://schemas.microsoft.com/office/drawing/2016/ink" xmlns:am3d="http://schemas.microsoft.com/office/drawing/2017/model3d" xmlns:o="urn:schemas-microsoft-com:office:office" xmlns:oel="http://schemas.microsoft.com/office/2019/extlst" xmlns:r="http://schemas.openxmlformats.org/officeDocument/2006/relationships" xmlns:m="http://schemas.openxmlformats.org/officeDocument/2006/math" xmlns:v="urn:schemas-microsoft-com:vml" xmlns:wp14="http://schemas.microsoft.com/office/word/2010/wordprocessingDrawing" xmlns:wp="http://schemas.openxmlformats.org/drawingml/2006/wordprocessingDrawing" xmlns:w10="urn:schemas-microsoft-com:office:word" xmlns:w="http://schemas.openxmlformats.org/wordprocessingml/2006/main" xmlns:w14="http://schemas.microsoft.com/office/word/2010/wordml" xmlns:w15="http://schemas.microsoft.com/office/word/2012/wordml" xmlns:w16cex="http://schemas.microsoft.com/office/word/2018/wordml/cex" xmlns:w16cid="http://schemas.microsoft.com/office/word/2016/wordml/cid" xmlns:w16="http://schemas.microsoft.com/office/word/2018/wordml" xmlns:w16sdtdh="http://schemas.microsoft.com/office/word/2020/wordml/sdtdatahash" xmlns:w16se="http://schemas.microsoft.com/office/word/2015/wordml/symex" xmlns:wpg="http://schemas.microsoft.com/office/word/2010/wordprocessingGroup" xmlns:wpi="http://schemas.microsoft.com/office/word/2010/wordprocessingInk" xmlns:wne="http://schemas.microsoft.com/office/word/2006/wordml" xmlns:wps="http://schemas.microsoft.com/office/word/2010/wordprocessingShape" mc:Ignorable="w14 w15 w16se w16cid w16 w16cex w16sdtdh wp14">
+<w:document xmlns:wpc="http://schemas.microsoft.com/office/word/2010/wordprocessingCanvas" xmlns:cx="http://schemas.microsoft.com/office/drawing/2014/chartex" xmlns:cx1="http://schemas.microsoft.com/office/drawing/2015/9/8/chartex" xmlns:cx2="http://schemas.microsoft.com/office/drawing/2015/10/21/chartex" xmlns:cx3="http://schemas.microsoft.com/office/drawing/2016/5/9/chartex" xmlns:cx4="http://schemas.microsoft.com/office/drawing/2016/5/10/chartex" xmlns:cx5="http://schemas.microsoft.com/office/drawing/2016/5/11/chartex" xmlns:cx6="http://schemas.microsoft.com/office/drawing/2016/5/12/chartex" xmlns:cx7="http://schemas.microsoft.com/office/drawing/2016/5/13/chartex" xmlns:cx8="http://schemas.microsoft.com/office/drawing/2016/5/14/chartex" xmlns:mc="http://schemas.openxmlformats.org/markup-compatibility/2006" xmlns:aink="http://schemas.microsoft.com/office/drawing/2016/ink" xmlns:am3d="http://schemas.microsoft.com/office/drawing/2017/model3d" xmlns:o="urn:schemas-microsoft-com:office:office" xmlns:oel="http://schemas.microsoft.com/office/2019/extlst" xmlns:r="http://schemas.openxmlformats.org/officeDocument/2006/relationships" xmlns:m="http://schemas.openxmlformats.org/officeDocument/2006/math" xmlns:v="urn:schemas-microsoft-com:vml" xmlns:wp14="http://schemas.microsoft.com/office/word/2010/wordprocessingDrawing" xmlns:wp="http://schemas.openxmlformats.org/drawingml/2006/wordprocessingDrawing" xmlns:w10="urn:schemas-microsoft-com:office:word" xmlns:w="http://schemas.openxmlformats.org/wordprocessingml/2006/main" xmlns:w14="http://schemas.microsoft.com/office/word/2010/wordml" xmlns:w15="http://schemas.microsoft.com/office/word/2012/wordml" xmlns:w16cex="http://schemas.microsoft.com/office/word/2018/wordml/cex" xmlns:w16cid="http://schemas.microsoft.com/office/word/2016/wordml/cid" xmlns:w16="http://schemas.microsoft.com/office/word/2018/wordml" xmlns:w16du="http://schemas.microsoft.com/office/word/2023/wordml/word16du" xmlns:w16sdtdh="http://schemas.microsoft.com/office/word/2020/wordml/sdtdatahash" xmlns:w16se="http://schemas.microsoft.com/office/word/2015/wordml/symex" xmlns:wpg="http://schemas.microsoft.com/office/word/2010/wordprocessingGroup" xmlns:wpi="http://schemas.microsoft.com/office/word/2010/wordprocessingInk" xmlns:wne="http://schemas.microsoft.com/office/word/2006/wordml" xmlns:wps="http://schemas.microsoft.com/office/word/2010/wordprocessingShape" mc:Ignorable="w14 w15 w16se w16cid w16 w16cex w16sdtdh wp14">
   <w:body>
     <w:p>
       <w:r>
@@ -1127,7 +1127,7 @@
                 </mc:Choice>
                 <mc:Fallback>
                   <w:pict>
-                    <v:shapetype w14:anchorId="2377E9EA" id="_x0000_t75" coordsize="21600,21600" o:spt="75" o:preferrelative="t" path="m@4@5l@4@11@9@11@9@5xe" filled="f" stroked="f">
+                    <v:shapetype w14:anchorId="41614188" id="_x0000_t75" coordsize="21600,21600" o:spt="75" o:preferrelative="t" path="m@4@5l@4@11@9@11@9@5xe" filled="f" stroked="f">
                       <v:stroke joinstyle="miter"/>
                       <v:formulas>
                         <v:f eqn="if lineDrawn pixelLineWidth 0"/>
@@ -1266,7 +1266,7 @@
                 </mc:Choice>
                 <mc:Fallback>
                   <w:pict>
-                    <v:shape w14:anchorId="2BE9CA57" id="Ink 17" o:spid="_x0000_s1026" type="#_x0000_t75" style="position:absolute;margin-left:131.05pt;margin-top:-1.65pt;width:16.45pt;height:13.65pt;z-index:251660288;visibility:visible;mso-wrap-style:square;mso-wrap-distance-left:9pt;mso-wrap-distance-top:0;mso-wrap-distance-right:9pt;mso-wrap-distance-bottom:0;mso-position-horizontal:absolute;mso-position-horizontal-relative:text;mso-position-vertical:absolute;mso-position-vertical-relative:text" o:gfxdata="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">
+                    <v:shape w14:anchorId="71F03D90" id="Ink 17" o:spid="_x0000_s1026" type="#_x0000_t75" style="position:absolute;margin-left:131.05pt;margin-top:-1.65pt;width:16.45pt;height:13.65pt;z-index:251660288;visibility:visible;mso-wrap-style:square;mso-wrap-distance-left:9pt;mso-wrap-distance-top:0;mso-wrap-distance-right:9pt;mso-wrap-distance-bottom:0;mso-position-horizontal:absolute;mso-position-horizontal-relative:text;mso-position-vertical:absolute;mso-position-vertical-relative:text" o:gfxdata="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">
                       <v:imagedata r:id="rId8" o:title=""/>
                     </v:shape>
                   </w:pict>
@@ -1368,7 +1368,7 @@
                 </mc:Choice>
                 <mc:Fallback>
                   <w:pict>
-                    <v:shape w14:anchorId="57BF1A51" id="Ink 18" o:spid="_x0000_s1026" type="#_x0000_t75" style="position:absolute;margin-left:238.4pt;margin-top:-1.25pt;width:13.55pt;height:13.85pt;z-index:251661312;visibility:visible;mso-wrap-style:square;mso-wrap-distance-left:9pt;mso-wrap-distance-top:0;mso-wrap-distance-right:9pt;mso-wrap-distance-bottom:0;mso-position-horizontal:absolute;mso-position-horizontal-relative:text;mso-position-vertical:absolute;mso-position-vertical-relative:text" o:gfxdata="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">
+                    <v:shape w14:anchorId="1A070B3F" id="Ink 18" o:spid="_x0000_s1026" type="#_x0000_t75" style="position:absolute;margin-left:238.4pt;margin-top:-1.25pt;width:13.55pt;height:13.85pt;z-index:251661312;visibility:visible;mso-wrap-style:square;mso-wrap-distance-left:9pt;mso-wrap-distance-top:0;mso-wrap-distance-right:9pt;mso-wrap-distance-bottom:0;mso-position-horizontal:absolute;mso-position-horizontal-relative:text;mso-position-vertical:absolute;mso-position-vertical-relative:text" o:gfxdata="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">
                       <v:imagedata r:id="rId10" o:title=""/>
                     </v:shape>
                   </w:pict>
@@ -3436,7 +3436,86 @@
                 <w:szCs w:val="22"/>
                 <w:lang w:val="en-GB"/>
               </w:rPr>
-              <w:t>Project Supervisor’s Signature: _______________________________</w:t>
+              <w:t>Project Supervisor’s Signature:</w:t>
+            </w:r>
+            <w:r>
+              <w:rPr>
+                <w:rFonts w:asciiTheme="minorHAnsi" w:hAnsiTheme="minorHAnsi"/>
+                <w:sz w:val="22"/>
+                <w:szCs w:val="22"/>
+                <w:lang w:val="en-GB"/>
+              </w:rPr>
+              <w:t xml:space="preserve"> </w:t>
+            </w:r>
+            <w:r>
+              <w:rPr>
+                <w:rFonts w:asciiTheme="minorHAnsi" w:hAnsiTheme="minorHAnsi"/>
+                <w:sz w:val="22"/>
+                <w:szCs w:val="22"/>
+                <w:u w:val="single"/>
+                <w:lang w:val="en-GB"/>
+              </w:rPr>
+              <w:t xml:space="preserve">  </w:t>
+            </w:r>
+            <w:r>
+              <w:rPr>
+                <w:rFonts w:asciiTheme="minorHAnsi" w:hAnsiTheme="minorHAnsi"/>
+                <w:sz w:val="22"/>
+                <w:szCs w:val="22"/>
+                <w:u w:val="single"/>
+                <w:lang w:val="en-GB"/>
+              </w:rPr>
+              <w:t>Martin Zeilinger (signed</w:t>
+            </w:r>
+            <w:r>
+              <w:rPr>
+                <w:rFonts w:asciiTheme="minorHAnsi" w:hAnsiTheme="minorHAnsi"/>
+                <w:sz w:val="22"/>
+                <w:szCs w:val="22"/>
+                <w:u w:val="single"/>
+                <w:lang w:val="en-GB"/>
+              </w:rPr>
+              <w:t xml:space="preserve"> </w:t>
+            </w:r>
+            <w:r>
+              <w:rPr>
+                <w:rFonts w:asciiTheme="minorHAnsi" w:hAnsiTheme="minorHAnsi"/>
+                <w:sz w:val="22"/>
+                <w:szCs w:val="22"/>
+                <w:u w:val="single"/>
+                <w:lang w:val="en-GB"/>
+              </w:rPr>
+              <w:t>electronically)</w:t>
+            </w:r>
+            <w:r>
+              <w:rPr>
+                <w:rFonts w:asciiTheme="minorHAnsi" w:hAnsiTheme="minorHAnsi"/>
+                <w:sz w:val="22"/>
+                <w:szCs w:val="22"/>
+                <w:u w:val="single"/>
+                <w:lang w:val="en-GB"/>
+              </w:rPr>
+              <w:t>__</w:t>
+            </w:r>
+            <w:r>
+              <w:rPr>
+                <w:rFonts w:asciiTheme="minorHAnsi" w:hAnsiTheme="minorHAnsi"/>
+                <w:sz w:val="22"/>
+                <w:szCs w:val="22"/>
+                <w:u w:val="single"/>
+                <w:lang w:val="en-GB"/>
+              </w:rPr>
+              <w:t xml:space="preserve">  </w:t>
+            </w:r>
+            <w:r>
+              <w:rPr>
+                <w:rFonts w:asciiTheme="minorHAnsi" w:hAnsiTheme="minorHAnsi"/>
+                <w:sz w:val="22"/>
+                <w:szCs w:val="22"/>
+                <w:u w:val="single"/>
+                <w:lang w:val="en-GB"/>
+              </w:rPr>
+              <w:t xml:space="preserve"> </w:t>
             </w:r>
           </w:p>
         </w:tc>
